--- a/Deployment instructions.docx
+++ b/Deployment instructions.docx
@@ -47,60 +47,34 @@
           <w:b/>
           <w:lang w:val="en-US"/>
         </w:rPr>
-        <w:t xml:space="preserve">For </w:t>
-      </w:r>
-      <w:proofErr w:type="spellStart"/>
-      <w:r>
-        <w:rPr>
-          <w:b/>
-          <w:lang w:val="en-US"/>
-        </w:rPr>
-        <w:t>DynamoDB</w:t>
-      </w:r>
-      <w:proofErr w:type="spellEnd"/>
-      <w:r>
-        <w:rPr>
-          <w:b/>
-          <w:lang w:val="en-US"/>
-        </w:rPr>
-        <w:t xml:space="preserve"> Connector:</w:t>
-      </w:r>
-    </w:p>
-    <w:p>
-      <w:pPr>
-        <w:rPr>
-          <w:lang w:val="en-US"/>
-        </w:rPr>
-      </w:pPr>
-    </w:p>
-    <w:p>
-      <w:pPr>
-        <w:rPr>
-          <w:lang w:val="en-US"/>
-        </w:rPr>
-      </w:pPr>
-      <w:proofErr w:type="spellStart"/>
-      <w:r>
-        <w:rPr>
-          <w:lang w:val="en-US"/>
-        </w:rPr>
-        <w:t>DynamoDB</w:t>
-      </w:r>
-      <w:proofErr w:type="spellEnd"/>
-      <w:r>
-        <w:rPr>
-          <w:lang w:val="en-US"/>
-        </w:rPr>
-        <w:t xml:space="preserve"> connector is placed under “</w:t>
-      </w:r>
-      <w:proofErr w:type="spellStart"/>
-      <w:r>
-        <w:rPr>
-          <w:lang w:val="en-US"/>
-        </w:rPr>
-        <w:t>ConexionBD</w:t>
-      </w:r>
-      <w:proofErr w:type="spellEnd"/>
+        <w:t>For DynamoDB Connector:</w:t>
+      </w:r>
+    </w:p>
+    <w:p>
+      <w:pPr>
+        <w:rPr>
+          <w:lang w:val="en-US"/>
+        </w:rPr>
+      </w:pPr>
+    </w:p>
+    <w:p>
+      <w:pPr>
+        <w:rPr>
+          <w:lang w:val="en-US"/>
+        </w:rPr>
+      </w:pPr>
+      <w:r>
+        <w:rPr>
+          <w:lang w:val="en-US"/>
+        </w:rPr>
+        <w:t>DynamoDB connector is placed under “</w:t>
+      </w:r>
+      <w:r>
+        <w:rPr>
+          <w:lang w:val="en-US"/>
+        </w:rPr>
+        <w:t>DBConnection</w:t>
+      </w:r>
       <w:r>
         <w:rPr>
           <w:lang w:val="en-US"/>
@@ -111,21 +85,7 @@
         <w:rPr>
           <w:lang w:val="en-US"/>
         </w:rPr>
-        <w:t xml:space="preserve">These are </w:t>
-      </w:r>
-      <w:proofErr w:type="spellStart"/>
-      <w:r>
-        <w:rPr>
-          <w:lang w:val="en-US"/>
-        </w:rPr>
-        <w:t>prerequisistes</w:t>
-      </w:r>
-      <w:proofErr w:type="spellEnd"/>
-      <w:r>
-        <w:rPr>
-          <w:lang w:val="en-US"/>
-        </w:rPr>
-        <w:t>:</w:t>
+        <w:t>These are prerequisistes:</w:t>
       </w:r>
     </w:p>
     <w:p>
@@ -153,17 +113,8 @@
           <w:b/>
           <w:lang w:val="en-US"/>
         </w:rPr>
-        <w:t xml:space="preserve">Node </w:t>
-      </w:r>
-      <w:proofErr w:type="spellStart"/>
-      <w:r>
-        <w:rPr>
-          <w:b/>
-          <w:lang w:val="en-US"/>
-        </w:rPr>
-        <w:t>js</w:t>
-      </w:r>
-      <w:proofErr w:type="spellEnd"/>
+        <w:t>Node js</w:t>
+      </w:r>
     </w:p>
     <w:p>
       <w:pPr>
@@ -299,56 +250,25 @@
           <w:lang w:val="en-US"/>
         </w:rPr>
       </w:pPr>
-      <w:proofErr w:type="spellStart"/>
-      <w:r>
-        <w:rPr>
-          <w:b/>
-          <w:lang w:val="en-US"/>
-        </w:rPr>
-        <w:t>Aws-sdk</w:t>
-      </w:r>
-      <w:proofErr w:type="spellEnd"/>
-      <w:r>
-        <w:rPr>
-          <w:b/>
-          <w:lang w:val="en-US"/>
-        </w:rPr>
-        <w:t xml:space="preserve"> and commander modules.</w:t>
-      </w:r>
-    </w:p>
-    <w:p>
-      <w:pPr>
-        <w:rPr>
-          <w:lang w:val="en-US"/>
-        </w:rPr>
-      </w:pPr>
-      <w:proofErr w:type="spellStart"/>
-      <w:r>
-        <w:rPr>
-          <w:lang w:val="en-US"/>
-        </w:rPr>
-        <w:t>Aws-sdk</w:t>
-      </w:r>
-      <w:proofErr w:type="spellEnd"/>
-      <w:r>
-        <w:rPr>
-          <w:lang w:val="en-US"/>
-        </w:rPr>
-        <w:t xml:space="preserve"> and commander Node modules are required for this connector to work. These can be installed via </w:t>
-      </w:r>
-      <w:proofErr w:type="spellStart"/>
-      <w:r>
-        <w:rPr>
-          <w:lang w:val="en-US"/>
-        </w:rPr>
-        <w:t>npm</w:t>
-      </w:r>
-      <w:proofErr w:type="spellEnd"/>
-      <w:r>
-        <w:rPr>
-          <w:lang w:val="en-US"/>
-        </w:rPr>
-        <w:t>.</w:t>
+      <w:r>
+        <w:rPr>
+          <w:b/>
+          <w:lang w:val="en-US"/>
+        </w:rPr>
+        <w:t>Aws-sdk and commander modules.</w:t>
+      </w:r>
+    </w:p>
+    <w:p>
+      <w:pPr>
+        <w:rPr>
+          <w:lang w:val="en-US"/>
+        </w:rPr>
+      </w:pPr>
+      <w:r>
+        <w:rPr>
+          <w:lang w:val="en-US"/>
+        </w:rPr>
+        <w:t>Aws-sdk and commander Node modules are required for this connector to work. These can be installed via npm.</w:t>
       </w:r>
     </w:p>
     <w:p>
@@ -380,7 +300,6 @@
           <w:lang w:val="en-US"/>
         </w:rPr>
       </w:pPr>
-      <w:proofErr w:type="spellStart"/>
       <w:r>
         <w:rPr>
           <w:rFonts w:ascii="Consolas" w:hAnsi="Consolas"/>
@@ -397,9 +316,8 @@
           <w:szCs w:val="20"/>
           <w:lang w:val="en-US"/>
         </w:rPr>
-        <w:t>udo</w:t>
-      </w:r>
-      <w:proofErr w:type="spellEnd"/>
+        <w:t xml:space="preserve">udo </w:t>
+      </w:r>
       <w:r>
         <w:rPr>
           <w:rFonts w:ascii="Consolas" w:hAnsi="Consolas"/>
@@ -407,19 +325,18 @@
           <w:szCs w:val="20"/>
           <w:lang w:val="en-US"/>
         </w:rPr>
-        <w:t xml:space="preserve"> </w:t>
-      </w:r>
-      <w:proofErr w:type="spellStart"/>
-      <w:r>
+        <w:t>npm install aws-sdk</w:t>
+      </w:r>
+    </w:p>
+    <w:p>
+      <w:pPr>
         <w:rPr>
           <w:rFonts w:ascii="Consolas" w:hAnsi="Consolas"/>
           <w:sz w:val="20"/>
           <w:szCs w:val="20"/>
           <w:lang w:val="en-US"/>
         </w:rPr>
-        <w:t>npm</w:t>
-      </w:r>
-      <w:proofErr w:type="spellEnd"/>
+      </w:pPr>
       <w:r>
         <w:rPr>
           <w:rFonts w:ascii="Consolas" w:hAnsi="Consolas"/>
@@ -427,9 +344,8 @@
           <w:szCs w:val="20"/>
           <w:lang w:val="en-US"/>
         </w:rPr>
-        <w:t xml:space="preserve"> install </w:t>
-      </w:r>
-      <w:proofErr w:type="spellStart"/>
+        <w:t>s</w:t>
+      </w:r>
       <w:r>
         <w:rPr>
           <w:rFonts w:ascii="Consolas" w:hAnsi="Consolas"/>
@@ -437,67 +353,7 @@
           <w:szCs w:val="20"/>
           <w:lang w:val="en-US"/>
         </w:rPr>
-        <w:t>aws-sdk</w:t>
-      </w:r>
-      <w:proofErr w:type="spellEnd"/>
-    </w:p>
-    <w:p>
-      <w:pPr>
-        <w:rPr>
-          <w:rFonts w:ascii="Consolas" w:hAnsi="Consolas"/>
-          <w:sz w:val="20"/>
-          <w:szCs w:val="20"/>
-          <w:lang w:val="en-US"/>
-        </w:rPr>
-      </w:pPr>
-      <w:proofErr w:type="spellStart"/>
-      <w:r>
-        <w:rPr>
-          <w:rFonts w:ascii="Consolas" w:hAnsi="Consolas"/>
-          <w:sz w:val="20"/>
-          <w:szCs w:val="20"/>
-          <w:lang w:val="en-US"/>
-        </w:rPr>
-        <w:t>s</w:t>
-      </w:r>
-      <w:r>
-        <w:rPr>
-          <w:rFonts w:ascii="Consolas" w:hAnsi="Consolas"/>
-          <w:sz w:val="20"/>
-          <w:szCs w:val="20"/>
-          <w:lang w:val="en-US"/>
-        </w:rPr>
-        <w:t>udo</w:t>
-      </w:r>
-      <w:proofErr w:type="spellEnd"/>
-      <w:r>
-        <w:rPr>
-          <w:rFonts w:ascii="Consolas" w:hAnsi="Consolas"/>
-          <w:sz w:val="20"/>
-          <w:szCs w:val="20"/>
-          <w:lang w:val="en-US"/>
-        </w:rPr>
-        <w:t xml:space="preserve"> </w:t>
-      </w:r>
-      <w:proofErr w:type="spellStart"/>
-      <w:r>
-        <w:rPr>
-          <w:rFonts w:ascii="Consolas" w:hAnsi="Consolas"/>
-          <w:sz w:val="20"/>
-          <w:szCs w:val="20"/>
-          <w:lang w:val="en-US"/>
-        </w:rPr>
-        <w:t>npm</w:t>
-      </w:r>
-      <w:proofErr w:type="spellEnd"/>
-      <w:r>
-        <w:rPr>
-          <w:rFonts w:ascii="Consolas" w:hAnsi="Consolas"/>
-          <w:sz w:val="20"/>
-          <w:szCs w:val="20"/>
-          <w:lang w:val="en-US"/>
-        </w:rPr>
-        <w:t xml:space="preserve"> </w:t>
+        <w:t xml:space="preserve">udo npm </w:t>
       </w:r>
       <w:r>
         <w:rPr>
@@ -553,50 +409,20 @@
           <w:b/>
           <w:lang w:val="en-US"/>
         </w:rPr>
-        <w:t xml:space="preserve">Configuring </w:t>
-      </w:r>
-      <w:proofErr w:type="spellStart"/>
-      <w:r>
-        <w:rPr>
-          <w:b/>
-          <w:lang w:val="en-US"/>
-        </w:rPr>
-        <w:t>cron</w:t>
-      </w:r>
-      <w:proofErr w:type="spellEnd"/>
-      <w:r>
-        <w:rPr>
-          <w:b/>
-          <w:lang w:val="en-US"/>
-        </w:rPr>
-        <w:t xml:space="preserve"> task:</w:t>
-      </w:r>
-    </w:p>
-    <w:p>
-      <w:pPr>
-        <w:rPr>
-          <w:lang w:val="en-US"/>
-        </w:rPr>
-      </w:pPr>
-      <w:r>
-        <w:rPr>
-          <w:lang w:val="en-US"/>
-        </w:rPr>
-        <w:t xml:space="preserve">A bash script has been created, which can be configured as a </w:t>
-      </w:r>
-      <w:proofErr w:type="spellStart"/>
-      <w:r>
-        <w:rPr>
-          <w:lang w:val="en-US"/>
-        </w:rPr>
-        <w:t>cron</w:t>
-      </w:r>
-      <w:proofErr w:type="spellEnd"/>
-      <w:r>
-        <w:rPr>
-          <w:lang w:val="en-US"/>
-        </w:rPr>
-        <w:t xml:space="preserve"> task. This file needs to be adjusted according to client needs. Syntax is:</w:t>
+        <w:t>Configuring cron task:</w:t>
+      </w:r>
+    </w:p>
+    <w:p>
+      <w:pPr>
+        <w:rPr>
+          <w:lang w:val="en-US"/>
+        </w:rPr>
+      </w:pPr>
+      <w:r>
+        <w:rPr>
+          <w:lang w:val="en-US"/>
+        </w:rPr>
+        <w:t>A bash script has been created, which can be configured as a cron task. This file needs to be adjusted according to client needs. Syntax is:</w:t>
       </w:r>
     </w:p>
     <w:p>
@@ -622,103 +448,53 @@
           <w:szCs w:val="20"/>
           <w:lang w:val="en-US"/>
         </w:rPr>
-        <w:t xml:space="preserve">node filename.js –t </w:t>
-      </w:r>
-      <w:proofErr w:type="spellStart"/>
-      <w:r>
-        <w:rPr>
-          <w:rFonts w:ascii="Consolas" w:hAnsi="Consolas"/>
-          <w:sz w:val="20"/>
-          <w:szCs w:val="20"/>
+        <w:t>node filename.js –t tablename &gt; Output.csv</w:t>
+      </w:r>
+    </w:p>
+    <w:p>
+      <w:pPr>
+        <w:rPr>
+          <w:lang w:val="en-US"/>
+        </w:rPr>
+      </w:pPr>
+    </w:p>
+    <w:p>
+      <w:pPr>
+        <w:rPr>
+          <w:lang w:val="en-US"/>
+        </w:rPr>
+      </w:pPr>
+      <w:r>
+        <w:rPr>
+          <w:lang w:val="en-US"/>
+        </w:rPr>
+        <w:t xml:space="preserve">where </w:t>
+      </w:r>
+      <w:r>
+        <w:rPr>
+          <w:b/>
+          <w:lang w:val="en-US"/>
+        </w:rPr>
+        <w:t>filename.js</w:t>
+      </w:r>
+      <w:r>
+        <w:rPr>
+          <w:lang w:val="en-US"/>
+        </w:rPr>
+        <w:t xml:space="preserve"> is the node script (in this case, dynamoDB.js), </w:t>
+      </w:r>
+      <w:r>
+        <w:rPr>
+          <w:b/>
           <w:lang w:val="en-US"/>
         </w:rPr>
         <w:t>tablename</w:t>
       </w:r>
-      <w:proofErr w:type="spellEnd"/>
-      <w:r>
-        <w:rPr>
-          <w:rFonts w:ascii="Consolas" w:hAnsi="Consolas"/>
-          <w:sz w:val="20"/>
-          <w:szCs w:val="20"/>
-          <w:lang w:val="en-US"/>
-        </w:rPr>
-        <w:t xml:space="preserve"> &gt; Output.csv</w:t>
-      </w:r>
-    </w:p>
-    <w:p>
-      <w:pPr>
-        <w:rPr>
-          <w:lang w:val="en-US"/>
-        </w:rPr>
-      </w:pPr>
-    </w:p>
-    <w:p>
-      <w:pPr>
-        <w:rPr>
-          <w:lang w:val="en-US"/>
-        </w:rPr>
-      </w:pPr>
-      <w:r>
-        <w:rPr>
-          <w:lang w:val="en-US"/>
-        </w:rPr>
-        <w:t xml:space="preserve">where </w:t>
-      </w:r>
-      <w:r>
-        <w:rPr>
-          <w:b/>
-          <w:lang w:val="en-US"/>
-        </w:rPr>
-        <w:t>filename.js</w:t>
-      </w:r>
-      <w:r>
-        <w:rPr>
-          <w:lang w:val="en-US"/>
-        </w:rPr>
-        <w:t xml:space="preserve"> is the node script (in this case, dynamoDB.js), </w:t>
-      </w:r>
-      <w:proofErr w:type="spellStart"/>
-      <w:r>
-        <w:rPr>
-          <w:b/>
-          <w:lang w:val="en-US"/>
-        </w:rPr>
-        <w:t>tablename</w:t>
-      </w:r>
-      <w:proofErr w:type="spellEnd"/>
-      <w:r>
-        <w:rPr>
-          <w:lang w:val="en-US"/>
-        </w:rPr>
-        <w:t xml:space="preserve"> is the name of the table in </w:t>
-      </w:r>
-      <w:proofErr w:type="spellStart"/>
-      <w:r>
-        <w:rPr>
-          <w:lang w:val="en-US"/>
-        </w:rPr>
-        <w:t>DynamoDB</w:t>
-      </w:r>
-      <w:proofErr w:type="spellEnd"/>
-      <w:r>
-        <w:rPr>
-          <w:lang w:val="en-US"/>
-        </w:rPr>
-        <w:t xml:space="preserve"> </w:t>
-      </w:r>
-      <w:proofErr w:type="spellStart"/>
-      <w:r>
-        <w:rPr>
-          <w:lang w:val="en-US"/>
-        </w:rPr>
-        <w:t>DataBase</w:t>
-      </w:r>
-      <w:proofErr w:type="spellEnd"/>
-      <w:r>
-        <w:rPr>
-          <w:lang w:val="en-US"/>
-        </w:rPr>
-        <w:t xml:space="preserve"> (in our local example, table was called Survey), and </w:t>
+      <w:r>
+        <w:rPr>
+          <w:lang w:val="en-US"/>
+        </w:rPr>
+        <w:t xml:space="preserve"> is the name of the table in DynamoDB DataBase (in our local example, table was called Survey), and </w:t>
       </w:r>
       <w:r>
         <w:rPr>
@@ -753,34 +529,39 @@
           <w:lang w:val="en-US"/>
         </w:rPr>
       </w:pPr>
-      <w:proofErr w:type="spellStart"/>
-      <w:r>
-        <w:rPr>
-          <w:b/>
-          <w:lang w:val="en-US"/>
-        </w:rPr>
-        <w:t>db.php</w:t>
-      </w:r>
-      <w:proofErr w:type="spellEnd"/>
-      <w:r>
-        <w:rPr>
-          <w:b/>
-          <w:lang w:val="en-US"/>
-        </w:rPr>
-        <w:t xml:space="preserve"> </w:t>
-      </w:r>
-    </w:p>
-    <w:p>
-      <w:pPr>
-        <w:rPr>
-          <w:lang w:val="en-US"/>
-        </w:rPr>
-      </w:pPr>
-      <w:r>
-        <w:rPr>
-          <w:lang w:val="en-US"/>
-        </w:rPr>
-        <w:t xml:space="preserve">This PHP script converts the CSV file into an array. In line 12, the </w:t>
+      <w:r>
+        <w:rPr>
+          <w:b/>
+          <w:lang w:val="en-US"/>
+        </w:rPr>
+        <w:t xml:space="preserve">db.php </w:t>
+      </w:r>
+    </w:p>
+    <w:p>
+      <w:pPr>
+        <w:rPr>
+          <w:lang w:val="en-US"/>
+        </w:rPr>
+      </w:pPr>
+      <w:r>
+        <w:rPr>
+          <w:lang w:val="en-US"/>
+        </w:rPr>
+        <w:t>This PHP script converts the CS</w:t>
+      </w:r>
+      <w:r>
+        <w:rPr>
+          <w:lang w:val="en-US"/>
+        </w:rPr>
+        <w:t>V file into an array. In line 15</w:t>
+      </w:r>
+      <w:bookmarkStart w:id="0" w:name="_GoBack"/>
+      <w:bookmarkEnd w:id="0"/>
+      <w:r>
+        <w:rPr>
+          <w:lang w:val="en-US"/>
+        </w:rPr>
+        <w:t xml:space="preserve">, the </w:t>
       </w:r>
       <w:r>
         <w:rPr>
@@ -798,55 +579,25 @@
         <w:rPr>
           <w:lang w:val="en-US"/>
         </w:rPr>
-        <w:t xml:space="preserve">has to be defined. Notice that the file name used here, is the one defined on the </w:t>
-      </w:r>
-      <w:proofErr w:type="spellStart"/>
-      <w:r>
-        <w:rPr>
-          <w:lang w:val="en-US"/>
-        </w:rPr>
-        <w:t>cron</w:t>
-      </w:r>
-      <w:proofErr w:type="spellEnd"/>
-      <w:r>
-        <w:rPr>
-          <w:lang w:val="en-US"/>
-        </w:rPr>
-        <w:t xml:space="preserve"> task.</w:t>
-      </w:r>
-    </w:p>
-    <w:p>
-      <w:pPr>
-        <w:rPr>
-          <w:lang w:val="en-US"/>
-        </w:rPr>
-      </w:pPr>
-    </w:p>
-    <w:p>
-      <w:pPr>
+        <w:t>has to be defined. Notice that the file name used here, is the one defined on the cron task.</w:t>
+      </w:r>
+    </w:p>
+    <w:p>
+      <w:pPr>
+        <w:rPr>
+          <w:lang w:val="en-US"/>
+        </w:rPr>
+      </w:pPr>
+    </w:p>
+    <w:p>
+      <w:pPr>
+        <w:pStyle w:val="HTMLPreformatted"/>
         <w:shd w:val="clear" w:color="auto" w:fill="2B2B2B"/>
-        <w:tabs>
-          <w:tab w:val="left" w:pos="916"/>
-          <w:tab w:val="left" w:pos="1832"/>
-          <w:tab w:val="left" w:pos="2748"/>
-          <w:tab w:val="left" w:pos="3664"/>
-          <w:tab w:val="left" w:pos="4580"/>
-          <w:tab w:val="left" w:pos="5496"/>
-          <w:tab w:val="left" w:pos="6412"/>
-          <w:tab w:val="left" w:pos="7328"/>
-          <w:tab w:val="left" w:pos="8244"/>
-          <w:tab w:val="left" w:pos="9160"/>
-          <w:tab w:val="left" w:pos="10076"/>
-          <w:tab w:val="left" w:pos="10992"/>
-          <w:tab w:val="left" w:pos="11908"/>
-          <w:tab w:val="left" w:pos="12824"/>
-          <w:tab w:val="left" w:pos="13740"/>
-          <w:tab w:val="left" w:pos="14656"/>
-        </w:tabs>
         <w:rPr>
           <w:rFonts w:ascii="Menlo" w:hAnsi="Menlo" w:cs="Menlo"/>
           <w:color w:val="A9B7C6"/>
-          <w:lang w:val="en-US"/>
+          <w:sz w:val="24"/>
+          <w:szCs w:val="24"/>
         </w:rPr>
       </w:pPr>
       <w:r>
@@ -855,46 +606,29 @@
           <w:b/>
           <w:bCs/>
           <w:color w:val="CC7832"/>
+          <w:sz w:val="24"/>
+          <w:szCs w:val="24"/>
           <w:shd w:val="clear" w:color="auto" w:fill="232525"/>
-          <w:lang w:val="en-US"/>
-        </w:rPr>
-        <w:t xml:space="preserve">public </w:t>
+        </w:rPr>
+        <w:t xml:space="preserve">private </w:t>
       </w:r>
       <w:r>
         <w:rPr>
           <w:rFonts w:ascii="Menlo" w:hAnsi="Menlo" w:cs="Menlo"/>
           <w:color w:val="9876AA"/>
+          <w:sz w:val="24"/>
+          <w:szCs w:val="24"/>
           <w:shd w:val="clear" w:color="auto" w:fill="232525"/>
-          <w:lang w:val="en-US"/>
-        </w:rPr>
-        <w:t>$</w:t>
-      </w:r>
-      <w:proofErr w:type="spellStart"/>
-      <w:r>
-        <w:rPr>
-          <w:rFonts w:ascii="Menlo" w:hAnsi="Menlo" w:cs="Menlo"/>
-          <w:color w:val="9876AA"/>
-          <w:shd w:val="clear" w:color="auto" w:fill="232525"/>
-          <w:lang w:val="en-US"/>
-        </w:rPr>
-        <w:t>fileEmpleados</w:t>
-      </w:r>
-      <w:proofErr w:type="spellEnd"/>
-      <w:r>
-        <w:rPr>
-          <w:rFonts w:ascii="Menlo" w:hAnsi="Menlo" w:cs="Menlo"/>
-          <w:color w:val="9876AA"/>
-          <w:shd w:val="clear" w:color="auto" w:fill="232525"/>
-          <w:lang w:val="en-US"/>
-        </w:rPr>
-        <w:t xml:space="preserve"> </w:t>
+        </w:rPr>
+        <w:t xml:space="preserve">$fileSurvey </w:t>
       </w:r>
       <w:r>
         <w:rPr>
           <w:rFonts w:ascii="Menlo" w:hAnsi="Menlo" w:cs="Menlo"/>
           <w:color w:val="A9B7C6"/>
+          <w:sz w:val="24"/>
+          <w:szCs w:val="24"/>
           <w:shd w:val="clear" w:color="auto" w:fill="232525"/>
-          <w:lang w:val="en-US"/>
         </w:rPr>
         <w:t xml:space="preserve">= </w:t>
       </w:r>
@@ -902,8 +636,9 @@
         <w:rPr>
           <w:rFonts w:ascii="Menlo" w:hAnsi="Menlo" w:cs="Menlo"/>
           <w:color w:val="6A8759"/>
+          <w:sz w:val="24"/>
+          <w:szCs w:val="24"/>
           <w:shd w:val="clear" w:color="auto" w:fill="232525"/>
-          <w:lang w:val="en-US"/>
         </w:rPr>
         <w:t>"http://212.47.226.113/Survey.csv"</w:t>
       </w:r>
@@ -911,8 +646,9 @@
         <w:rPr>
           <w:rFonts w:ascii="Menlo" w:hAnsi="Menlo" w:cs="Menlo"/>
           <w:color w:val="CC7832"/>
+          <w:sz w:val="24"/>
+          <w:szCs w:val="24"/>
           <w:shd w:val="clear" w:color="auto" w:fill="232525"/>
-          <w:lang w:val="en-US"/>
         </w:rPr>
         <w:t>;</w:t>
       </w:r>
@@ -979,38 +715,51 @@
         </w:rPr>
         <w:t>For the project to work, the survey data has to be merged with employee data. This is done in /</w:t>
       </w:r>
-      <w:proofErr w:type="spellStart"/>
-      <w:r>
-        <w:rPr>
-          <w:lang w:val="en-US"/>
-        </w:rPr>
-        <w:t>ObtenciónDatosPersonal</w:t>
-      </w:r>
-      <w:proofErr w:type="spellEnd"/>
+      <w:r>
+        <w:rPr>
+          <w:lang w:val="en-US"/>
+        </w:rPr>
+        <w:t>EmployeeDataAccess</w:t>
+      </w:r>
       <w:r>
         <w:rPr>
           <w:lang w:val="en-US"/>
         </w:rPr>
         <w:t>/</w:t>
       </w:r>
-      <w:proofErr w:type="spellStart"/>
-      <w:r>
-        <w:rPr>
-          <w:lang w:val="en-US"/>
-        </w:rPr>
-        <w:t>DatosPersonal.php</w:t>
-      </w:r>
-      <w:proofErr w:type="spellEnd"/>
-      <w:r>
-        <w:rPr>
-          <w:lang w:val="en-US"/>
-        </w:rPr>
-        <w:t xml:space="preserve"> file. In line 12, the path to the CSV file with employee data</w:t>
-      </w:r>
-    </w:p>
-    <w:p>
-      <w:pPr>
-        <w:rPr>
+      <w:r>
+        <w:rPr>
+          <w:lang w:val="en-US"/>
+        </w:rPr>
+        <w:t>EmployeeData</w:t>
+      </w:r>
+      <w:r>
+        <w:rPr>
+          <w:lang w:val="en-US"/>
+        </w:rPr>
+        <w:t>.php</w:t>
+      </w:r>
+      <w:r>
+        <w:rPr>
+          <w:lang w:val="en-US"/>
+        </w:rPr>
+        <w:t xml:space="preserve"> file. In line 15</w:t>
+      </w:r>
+      <w:r>
+        <w:rPr>
+          <w:lang w:val="en-US"/>
+        </w:rPr>
+        <w:t>, the path to the CSV file with employee data</w:t>
+      </w:r>
+    </w:p>
+    <w:p>
+      <w:pPr>
+        <w:rPr>
+          <w:rFonts w:ascii="Menlo" w:hAnsi="Menlo" w:cs="Menlo"/>
+          <w:b/>
+          <w:bCs/>
+          <w:color w:val="CC7832"/>
+          <w:shd w:val="clear" w:color="auto" w:fill="232525"/>
           <w:lang w:val="en-US"/>
         </w:rPr>
       </w:pPr>
@@ -1046,29 +795,7 @@
           <w:szCs w:val="24"/>
           <w:shd w:val="clear" w:color="auto" w:fill="232525"/>
         </w:rPr>
-        <w:t>$</w:t>
-      </w:r>
-      <w:proofErr w:type="spellStart"/>
-      <w:r>
-        <w:rPr>
-          <w:rFonts w:ascii="Menlo" w:hAnsi="Menlo" w:cs="Menlo"/>
-          <w:color w:val="9876AA"/>
-          <w:sz w:val="24"/>
-          <w:szCs w:val="24"/>
-          <w:shd w:val="clear" w:color="auto" w:fill="232525"/>
-        </w:rPr>
-        <w:t>fileEmpleados</w:t>
-      </w:r>
-      <w:proofErr w:type="spellEnd"/>
-      <w:r>
-        <w:rPr>
-          <w:rFonts w:ascii="Menlo" w:hAnsi="Menlo" w:cs="Menlo"/>
-          <w:color w:val="9876AA"/>
-          <w:sz w:val="24"/>
-          <w:szCs w:val="24"/>
-          <w:shd w:val="clear" w:color="auto" w:fill="232525"/>
-        </w:rPr>
-        <w:t xml:space="preserve"> </w:t>
+        <w:t xml:space="preserve">$fileEmployees </w:t>
       </w:r>
       <w:r>
         <w:rPr>
@@ -1114,8 +841,6 @@
           <w:lang w:val="en-US"/>
         </w:rPr>
       </w:pPr>
-      <w:bookmarkStart w:id="0" w:name="_GoBack"/>
-      <w:bookmarkEnd w:id="0"/>
     </w:p>
     <w:sectPr>
       <w:pgSz w:w="11900" w:h="16840"/>
